--- a/Fercho/Te alabaré mi buen Jesús - Danilo Montero.docx
+++ b/Fercho/Te alabaré mi buen Jesús - Danilo Montero.docx
@@ -1110,7 +1110,72 @@
           <w:szCs w:val="15"/>
           <w:lang w:val="es-ES"/>
         </w:rPr>
-        <w:t>CORO</w:t>
+        <w:t>SOLO</w:t>
+      </w:r>
+    </w:p>
+    <w:p>
+      <w:pPr>
+        <w:pStyle w:val="Normal"/>
+        <w:rPr>
+          <w:rFonts w:ascii="Consolas" w:hAnsi="Consolas"/>
+        </w:rPr>
+      </w:pPr>
+      <w:r>
+        <w:rPr>
+          <w:rFonts w:eastAsia="Courier 10 Pitch" w:cs="Iosevka" w:ascii="Consolas" w:hAnsi="Consolas"/>
+          <w:b w:val="false"/>
+          <w:bCs w:val="false"/>
+          <w:color w:val="auto"/>
+          <w:sz w:val="15"/>
+          <w:szCs w:val="15"/>
+          <w:lang w:val="es-ES"/>
+        </w:rPr>
+        <w:t>G  D</w:t>
+        <w:br/>
+      </w:r>
+      <w:r>
+        <w:rPr>
+          <w:rFonts w:eastAsia="Courier 10 Pitch" w:cs="Iosevka" w:ascii="Consolas" w:hAnsi="Consolas"/>
+          <w:b w:val="false"/>
+          <w:bCs w:val="false"/>
+          <w:color w:val="auto"/>
+          <w:sz w:val="15"/>
+          <w:szCs w:val="15"/>
+          <w:lang w:val="es-ES"/>
+        </w:rPr>
+        <w:t>Em C</w:t>
+      </w:r>
+    </w:p>
+    <w:p>
+      <w:pPr>
+        <w:pStyle w:val="Normal"/>
+        <w:rPr>
+          <w:rFonts w:ascii="Consolas" w:hAnsi="Consolas"/>
+        </w:rPr>
+      </w:pPr>
+      <w:r>
+        <w:rPr>
+          <w:rFonts w:eastAsia="Courier 10 Pitch" w:cs="Iosevka" w:ascii="Consolas" w:hAnsi="Consolas"/>
+          <w:b w:val="false"/>
+          <w:bCs w:val="false"/>
+          <w:color w:val="auto"/>
+          <w:sz w:val="15"/>
+          <w:szCs w:val="15"/>
+          <w:lang w:val="es-ES"/>
+        </w:rPr>
+        <w:t xml:space="preserve">G  </w:t>
+      </w:r>
+      <w:r>
+        <w:rPr>
+          <w:rFonts w:eastAsia="Courier 10 Pitch" w:cs="Iosevka" w:ascii="Consolas" w:hAnsi="Consolas"/>
+          <w:b w:val="false"/>
+          <w:bCs w:val="false"/>
+          <w:color w:val="auto"/>
+          <w:sz w:val="15"/>
+          <w:szCs w:val="15"/>
+          <w:lang w:val="es-ES"/>
+        </w:rPr>
+        <w:t>D C</w:t>
       </w:r>
     </w:p>
     <w:p>
